--- a/++Templated Entries/++KMoores Templated/Anand(Pillai)EN Templated KM.docx
+++ b/++Templated Entries/++KMoores Templated/Anand(Pillai)EN Templated KM.docx
@@ -66,7 +66,6 @@
               <w:listItem w:displayText="Prof." w:value="Prof."/>
             </w:dropDownList>
           </w:sdtPr>
-          <w:sdtEndPr/>
           <w:sdtContent>
             <w:tc>
               <w:tcPr>
@@ -102,7 +101,6 @@
             </w:placeholder>
             <w:text/>
           </w:sdtPr>
-          <w:sdtEndPr/>
           <w:sdtContent>
             <w:tc>
               <w:tcPr>
@@ -127,7 +125,6 @@
             <w:showingPlcHdr/>
             <w:text/>
           </w:sdtPr>
-          <w:sdtEndPr/>
           <w:sdtContent>
             <w:tc>
               <w:tcPr>
@@ -154,18 +151,15 @@
             </w:placeholder>
             <w:text/>
           </w:sdtPr>
-          <w:sdtEndPr/>
           <w:sdtContent>
             <w:tc>
               <w:tcPr>
                 <w:tcW w:w="2642" w:type="dxa"/>
               </w:tcPr>
               <w:p>
-                <w:proofErr w:type="spellStart"/>
                 <w:r>
                   <w:t>Pillai</w:t>
                 </w:r>
-                <w:proofErr w:type="spellEnd"/>
               </w:p>
             </w:tc>
           </w:sdtContent>
@@ -201,7 +195,6 @@
             </w:placeholder>
             <w:showingPlcHdr/>
           </w:sdtPr>
-          <w:sdtEndPr/>
           <w:sdtContent>
             <w:tc>
               <w:tcPr>
@@ -251,7 +244,6 @@
             <w:showingPlcHdr/>
             <w:text/>
           </w:sdtPr>
-          <w:sdtEndPr/>
           <w:sdtContent>
             <w:tc>
               <w:tcPr>
@@ -263,13 +255,7 @@
                   <w:rPr>
                     <w:rStyle w:val="PlaceholderText"/>
                   </w:rPr>
-                  <w:t xml:space="preserve">[Enter the institution with which you </w:t>
-                </w:r>
-                <w:r>
-                  <w:rPr>
-                    <w:rStyle w:val="PlaceholderText"/>
-                  </w:rPr>
-                  <w:t>are affiliated]</w:t>
+                  <w:t>[Enter the institution with which you are affiliated]</w:t>
                 </w:r>
               </w:p>
             </w:tc>
@@ -334,7 +320,6 @@
             </w:placeholder>
             <w:text/>
           </w:sdtPr>
-          <w:sdtEndPr/>
           <w:sdtContent>
             <w:tc>
               <w:tcPr>
@@ -347,35 +332,13 @@
               <w:p>
                 <w:pPr>
                   <w:pStyle w:val="Heading1"/>
-                  <w:spacing w:line="240" w:lineRule="auto"/>
+                  <w:outlineLvl w:val="0"/>
                 </w:pPr>
-                <w:proofErr w:type="spellStart"/>
                 <w:r>
                   <w:rPr>
                     <w:lang w:val="en-US"/>
                   </w:rPr>
-                  <w:t>Anand</w:t>
-                </w:r>
-                <w:proofErr w:type="spellEnd"/>
-                <w:r>
-                  <w:rPr>
-                    <w:lang w:val="en-US"/>
-                  </w:rPr>
-                  <w:t xml:space="preserve">, </w:t>
-                </w:r>
-                <w:proofErr w:type="spellStart"/>
-                <w:r>
-                  <w:rPr>
-                    <w:lang w:val="en-US"/>
-                  </w:rPr>
-                  <w:t>Mulk</w:t>
-                </w:r>
-                <w:proofErr w:type="spellEnd"/>
-                <w:r>
-                  <w:rPr>
-                    <w:lang w:val="en-US"/>
-                  </w:rPr>
-                  <w:t xml:space="preserve"> Raj (1905-</w:t>
+                  <w:t>Anand, Mulk Raj (1905-</w:t>
                 </w:r>
                 <w:r>
                   <w:rPr>
@@ -405,7 +368,6 @@
             </w:placeholder>
             <w:showingPlcHdr/>
           </w:sdtPr>
-          <w:sdtEndPr/>
           <w:sdtContent>
             <w:tc>
               <w:tcPr>
@@ -453,7 +415,6 @@
               <w:docPart w:val="FA02DD2437AF604CB1EC696ECB85B038"/>
             </w:placeholder>
           </w:sdtPr>
-          <w:sdtEndPr/>
           <w:sdtContent>
             <w:tc>
               <w:tcPr>
@@ -471,120 +432,46 @@
                     <w:szCs w:val="24"/>
                   </w:rPr>
                 </w:pPr>
-                <w:proofErr w:type="spellStart"/>
                 <w:r>
                   <w:rPr>
                     <w:rFonts w:ascii="Georgia" w:hAnsi="Georgia"/>
                     <w:sz w:val="24"/>
                     <w:szCs w:val="24"/>
                   </w:rPr>
-                  <w:t>Mulk</w:t>
-                </w:r>
-                <w:proofErr w:type="spellEnd"/>
+                  <w:t>Mulk Raj Anand, together with Raja Rao and R. K. Narayan, made up a distinguished trio in the vanguard of twentieth century Indian writing in English. His roles as essayist, short story writer, playwright, art critic, food critic, editor, activist</w:t>
+                </w:r>
                 <w:r>
                   <w:rPr>
                     <w:rFonts w:ascii="Georgia" w:hAnsi="Georgia"/>
                     <w:sz w:val="24"/>
                     <w:szCs w:val="24"/>
                   </w:rPr>
-                  <w:t xml:space="preserve"> Raj </w:t>
-                </w:r>
-                <w:proofErr w:type="spellStart"/>
+                  <w:t>,</w:t>
+                </w:r>
                 <w:r>
                   <w:rPr>
                     <w:rFonts w:ascii="Georgia" w:hAnsi="Georgia"/>
                     <w:sz w:val="24"/>
                     <w:szCs w:val="24"/>
                   </w:rPr>
-                  <w:t>Anand</w:t>
-                </w:r>
-                <w:proofErr w:type="spellEnd"/>
+                  <w:t xml:space="preserve"> and social commentator over a near century-long life attest to his versatile genius and varied interests. </w:t>
+                </w:r>
                 <w:r>
                   <w:rPr>
                     <w:rFonts w:ascii="Georgia" w:hAnsi="Georgia"/>
                     <w:sz w:val="24"/>
                     <w:szCs w:val="24"/>
                   </w:rPr>
-                  <w:t xml:space="preserve">, together with Raja </w:t>
-                </w:r>
-                <w:proofErr w:type="spellStart"/>
+                  <w:t>Today, h</w:t>
+                </w:r>
                 <w:r>
                   <w:rPr>
                     <w:rFonts w:ascii="Georgia" w:hAnsi="Georgia"/>
                     <w:sz w:val="24"/>
                     <w:szCs w:val="24"/>
                   </w:rPr>
-                  <w:t>Rao</w:t>
-                </w:r>
-                <w:proofErr w:type="spellEnd"/>
-                <w:r>
-                  <w:rPr>
-                    <w:rFonts w:ascii="Georgia" w:hAnsi="Georgia"/>
-                    <w:sz w:val="24"/>
-                    <w:szCs w:val="24"/>
-                  </w:rPr>
-                  <w:t xml:space="preserve"> and R. K. </w:t>
-                </w:r>
-                <w:proofErr w:type="spellStart"/>
-                <w:r>
-                  <w:rPr>
-                    <w:rFonts w:ascii="Georgia" w:hAnsi="Georgia"/>
-                    <w:sz w:val="24"/>
-                    <w:szCs w:val="24"/>
-                  </w:rPr>
-                  <w:t>Narayan</w:t>
-                </w:r>
-                <w:proofErr w:type="spellEnd"/>
-                <w:r>
-                  <w:rPr>
-                    <w:rFonts w:ascii="Georgia" w:hAnsi="Georgia"/>
-                    <w:sz w:val="24"/>
-                    <w:szCs w:val="24"/>
-                  </w:rPr>
-                  <w:t>, made up a distinguished trio in the vanguard of twentieth century Indian writing in English. His roles as essayist, short story writer, playwright, art critic, food critic, editor, activist</w:t>
-                </w:r>
-                <w:r>
-                  <w:rPr>
-                    <w:rFonts w:ascii="Georgia" w:hAnsi="Georgia"/>
-                    <w:sz w:val="24"/>
-                    <w:szCs w:val="24"/>
-                  </w:rPr>
-                  <w:t>,</w:t>
-                </w:r>
-                <w:r>
-                  <w:rPr>
-                    <w:rFonts w:ascii="Georgia" w:hAnsi="Georgia"/>
-                    <w:sz w:val="24"/>
-                    <w:szCs w:val="24"/>
-                  </w:rPr>
-                  <w:t xml:space="preserve"> and social commentator over a near century-long life attest to his versatile genius and varied interests. </w:t>
-                </w:r>
-                <w:r>
-                  <w:rPr>
-                    <w:rFonts w:ascii="Georgia" w:hAnsi="Georgia"/>
-                    <w:sz w:val="24"/>
-                    <w:szCs w:val="24"/>
-                  </w:rPr>
-                  <w:t>Today, h</w:t>
-                </w:r>
-                <w:r>
-                  <w:rPr>
-                    <w:rFonts w:ascii="Georgia" w:hAnsi="Georgia"/>
-                    <w:sz w:val="24"/>
-                    <w:szCs w:val="24"/>
-                  </w:rPr>
-                  <w:t xml:space="preserve">owever, </w:t>
-                </w:r>
-                <w:proofErr w:type="spellStart"/>
-                <w:r>
-                  <w:rPr>
-                    <w:rFonts w:ascii="Georgia" w:hAnsi="Georgia"/>
-                    <w:sz w:val="24"/>
-                    <w:szCs w:val="24"/>
-                  </w:rPr>
-                  <w:t>Anand</w:t>
-                </w:r>
-                <w:proofErr w:type="spellEnd"/>
+                  <w:t>owever, Anand</w:t>
+                </w:r>
                 <w:r>
                   <w:rPr>
                     <w:rFonts w:ascii="Georgia" w:hAnsi="Georgia"/>
@@ -633,7 +520,6 @@
               <w:docPart w:val="B4598E361C453F40A95530CBF6C3EF33"/>
             </w:placeholder>
           </w:sdtPr>
-          <w:sdtEndPr/>
           <w:sdtContent>
             <w:tc>
               <w:tcPr>
@@ -644,66 +530,8 @@
                 </w:tcMar>
               </w:tcPr>
               <w:p>
-                <w:proofErr w:type="spellStart"/>
-                <w:r>
-                  <w:t>Mulk</w:t>
-                </w:r>
-                <w:proofErr w:type="spellEnd"/>
-                <w:r>
-                  <w:t xml:space="preserve"> Raj </w:t>
-                </w:r>
-                <w:proofErr w:type="spellStart"/>
-                <w:r>
-                  <w:t>Anand</w:t>
-                </w:r>
-                <w:proofErr w:type="spellEnd"/>
-                <w:r>
-                  <w:t xml:space="preserve">, together with Raja </w:t>
-                </w:r>
-                <w:proofErr w:type="spellStart"/>
-                <w:r>
-                  <w:t>Rao</w:t>
-                </w:r>
-                <w:proofErr w:type="spellEnd"/>
-                <w:r>
-                  <w:t xml:space="preserve"> and R. K. </w:t>
-                </w:r>
-                <w:proofErr w:type="spellStart"/>
-                <w:r>
-                  <w:t>Narayan</w:t>
-                </w:r>
-                <w:proofErr w:type="spellEnd"/>
-                <w:r>
-                  <w:t>, made up a distinguished trio in the vanguard of twentieth century Indian writing in English. His roles as essayist, short story writer, playwright, art critic, food critic, editor, activist</w:t>
-                </w:r>
-                <w:r>
-                  <w:t>,</w:t>
-                </w:r>
-                <w:r>
-                  <w:t xml:space="preserve"> and social commentator over a near century-long life attest to his versatile genius and varied interests. </w:t>
-                </w:r>
-                <w:r>
-                  <w:t>Today, h</w:t>
-                </w:r>
-                <w:r>
-                  <w:t xml:space="preserve">owever, </w:t>
-                </w:r>
-                <w:proofErr w:type="spellStart"/>
-                <w:r>
-                  <w:t>Anand</w:t>
-                </w:r>
-                <w:proofErr w:type="spellEnd"/>
-                <w:r>
-                  <w:t xml:space="preserve"> </w:t>
-                </w:r>
-                <w:r>
-                  <w:t>is</w:t>
-                </w:r>
-                <w:r>
-                  <w:t xml:space="preserve"> most famous for his talent</w:t>
-                </w:r>
-                <w:r>
-                  <w:t xml:space="preserve"> as a novelist whose commitment to artistic verisimilitude and social justice compellingly redrew the ambit of literary representation in India to include marginalised subjectivities and subaltern realities.</w:t>
+                <w:r>
+                  <w:t>Mulk Raj Anand, together with Raja Rao and R. K. Narayan, made up a distinguished trio in the vanguard of twentieth century Indian writing in English. His roles as essayist, short story writer, playwright, art critic, food critic, editor, activist, and social commentator over a near century-long life attest to his versatile genius and varied interests. Today, however, Anand is most famous for his talent as a novelist whose commitment to artistic verisimilitude and social justice compellingly redrew the ambit of literary representation in India to include marginalised subjectivities and subaltern realities.</w:t>
                 </w:r>
                 <w:r>
                   <w:t xml:space="preserve"> </w:t>
@@ -725,7 +553,7 @@
               <w:p>
                 <w:pPr>
                   <w:pStyle w:val="Heading2"/>
-                  <w:spacing w:line="240" w:lineRule="auto"/>
+                  <w:outlineLvl w:val="1"/>
                 </w:pPr>
                 <w:r>
                   <w:t xml:space="preserve">TIMELINE </w:t>
@@ -741,28 +569,28 @@
               <w:tbl>
                 <w:tblPr>
                   <w:tblStyle w:val="TableGrid"/>
-                  <w:tblW w:w="9425" w:type="dxa"/>
-                  <w:tblInd w:w="108" w:type="dxa"/>
+                  <w:tblW w:w="9067" w:type="dxa"/>
+                  <w:tblInd w:w="7" w:type="dxa"/>
                   <w:tblLook w:val="04A0"/>
                 </w:tblPr>
                 <w:tblGrid>
-                  <w:gridCol w:w="1134"/>
-                  <w:gridCol w:w="998"/>
-                  <w:gridCol w:w="1170"/>
-                  <w:gridCol w:w="1357"/>
-                  <w:gridCol w:w="1010"/>
-                  <w:gridCol w:w="938"/>
-                  <w:gridCol w:w="917"/>
-                  <w:gridCol w:w="917"/>
-                  <w:gridCol w:w="984"/>
+                  <w:gridCol w:w="1104"/>
+                  <w:gridCol w:w="946"/>
+                  <w:gridCol w:w="1190"/>
+                  <w:gridCol w:w="1379"/>
+                  <w:gridCol w:w="1027"/>
+                  <w:gridCol w:w="928"/>
+                  <w:gridCol w:w="881"/>
+                  <w:gridCol w:w="930"/>
+                  <w:gridCol w:w="682"/>
                 </w:tblGrid>
                 <w:tr>
                   <w:trPr>
-                    <w:trHeight w:val="476"/>
+                    <w:trHeight w:val="508"/>
                   </w:trPr>
                   <w:tc>
                     <w:tcPr>
-                      <w:tcW w:w="1134" w:type="dxa"/>
+                      <w:tcW w:w="1104" w:type="dxa"/>
                     </w:tcPr>
                     <w:p>
                       <w:r>
@@ -772,7 +600,7 @@
                   </w:tc>
                   <w:tc>
                     <w:tcPr>
-                      <w:tcW w:w="998" w:type="dxa"/>
+                      <w:tcW w:w="946" w:type="dxa"/>
                     </w:tcPr>
                     <w:p>
                       <w:r>
@@ -782,7 +610,7 @@
                   </w:tc>
                   <w:tc>
                     <w:tcPr>
-                      <w:tcW w:w="1170" w:type="dxa"/>
+                      <w:tcW w:w="1190" w:type="dxa"/>
                     </w:tcPr>
                     <w:p>
                       <w:r>
@@ -792,7 +620,7 @@
                   </w:tc>
                   <w:tc>
                     <w:tcPr>
-                      <w:tcW w:w="1357" w:type="dxa"/>
+                      <w:tcW w:w="1379" w:type="dxa"/>
                     </w:tcPr>
                     <w:p>
                       <w:r>
@@ -802,7 +630,7 @@
                   </w:tc>
                   <w:tc>
                     <w:tcPr>
-                      <w:tcW w:w="1010" w:type="dxa"/>
+                      <w:tcW w:w="1027" w:type="dxa"/>
                     </w:tcPr>
                     <w:p>
                       <w:r>
@@ -812,7 +640,7 @@
                   </w:tc>
                   <w:tc>
                     <w:tcPr>
-                      <w:tcW w:w="938" w:type="dxa"/>
+                      <w:tcW w:w="928" w:type="dxa"/>
                     </w:tcPr>
                     <w:p>
                       <w:r>
@@ -822,7 +650,7 @@
                   </w:tc>
                   <w:tc>
                     <w:tcPr>
-                      <w:tcW w:w="917" w:type="dxa"/>
+                      <w:tcW w:w="881" w:type="dxa"/>
                     </w:tcPr>
                     <w:p>
                       <w:r>
@@ -832,7 +660,7 @@
                   </w:tc>
                   <w:tc>
                     <w:tcPr>
-                      <w:tcW w:w="917" w:type="dxa"/>
+                      <w:tcW w:w="930" w:type="dxa"/>
                     </w:tcPr>
                     <w:p>
                       <w:r>
@@ -842,7 +670,7 @@
                   </w:tc>
                   <w:tc>
                     <w:tcPr>
-                      <w:tcW w:w="984" w:type="dxa"/>
+                      <w:tcW w:w="682" w:type="dxa"/>
                     </w:tcPr>
                     <w:p>
                       <w:r>
@@ -852,9 +680,12 @@
                   </w:tc>
                 </w:tr>
                 <w:tr>
+                  <w:trPr>
+                    <w:trHeight w:val="1132"/>
+                  </w:trPr>
                   <w:tc>
                     <w:tcPr>
-                      <w:tcW w:w="1134" w:type="dxa"/>
+                      <w:tcW w:w="1104" w:type="dxa"/>
                     </w:tcPr>
                     <w:p>
                       <w:r>
@@ -865,7 +696,7 @@
                   </w:tc>
                   <w:tc>
                     <w:tcPr>
-                      <w:tcW w:w="998" w:type="dxa"/>
+                      <w:tcW w:w="946" w:type="dxa"/>
                     </w:tcPr>
                     <w:p>
                       <w:r>
@@ -875,7 +706,7 @@
                   </w:tc>
                   <w:tc>
                     <w:tcPr>
-                      <w:tcW w:w="1170" w:type="dxa"/>
+                      <w:tcW w:w="1190" w:type="dxa"/>
                     </w:tcPr>
                     <w:p>
                       <w:r>
@@ -885,7 +716,7 @@
                   </w:tc>
                   <w:tc>
                     <w:tcPr>
-                      <w:tcW w:w="1357" w:type="dxa"/>
+                      <w:tcW w:w="1379" w:type="dxa"/>
                     </w:tcPr>
                     <w:p>
                       <w:pPr>
@@ -906,22 +737,17 @@
                   </w:tc>
                   <w:tc>
                     <w:tcPr>
-                      <w:tcW w:w="1010" w:type="dxa"/>
+                      <w:tcW w:w="1027" w:type="dxa"/>
                     </w:tcPr>
                     <w:p>
                       <w:r>
-                        <w:t xml:space="preserve">Marries Kathleen Van </w:t>
+                        <w:t>Marries Kathleen Van Gelder</w:t>
                       </w:r>
-                      <w:proofErr w:type="spellStart"/>
-                      <w:r>
-                        <w:t>Gelder</w:t>
-                      </w:r>
-                      <w:proofErr w:type="spellEnd"/>
                     </w:p>
                   </w:tc>
                   <w:tc>
                     <w:tcPr>
-                      <w:tcW w:w="938" w:type="dxa"/>
+                      <w:tcW w:w="928" w:type="dxa"/>
                     </w:tcPr>
                     <w:p>
                       <w:r>
@@ -931,7 +757,7 @@
                   </w:tc>
                   <w:tc>
                     <w:tcPr>
-                      <w:tcW w:w="917" w:type="dxa"/>
+                      <w:tcW w:w="881" w:type="dxa"/>
                     </w:tcPr>
                     <w:p>
                       <w:pPr>
@@ -942,52 +768,32 @@
                       <w:r>
                         <w:t xml:space="preserve">Founds art journal </w:t>
                       </w:r>
-                      <w:proofErr w:type="spellStart"/>
                       <w:r>
                         <w:rPr>
                           <w:i/>
                         </w:rPr>
                         <w:t>Marg</w:t>
                       </w:r>
-                      <w:proofErr w:type="spellEnd"/>
                     </w:p>
                   </w:tc>
                   <w:tc>
                     <w:tcPr>
-                      <w:tcW w:w="917" w:type="dxa"/>
+                      <w:tcW w:w="930" w:type="dxa"/>
                     </w:tcPr>
                     <w:p>
                       <w:r>
-                        <w:t xml:space="preserve">Marries </w:t>
+                        <w:t>Marries Shirin Vajifdar</w:t>
                       </w:r>
-                      <w:proofErr w:type="spellStart"/>
-                      <w:r>
-                        <w:t>Shirin</w:t>
-                      </w:r>
-                      <w:proofErr w:type="spellEnd"/>
-                      <w:r>
-                        <w:t xml:space="preserve"> </w:t>
-                      </w:r>
-                      <w:proofErr w:type="spellStart"/>
-                      <w:r>
-                        <w:t>Vajifdar</w:t>
-                      </w:r>
-                      <w:proofErr w:type="spellEnd"/>
                     </w:p>
                   </w:tc>
                   <w:tc>
                     <w:tcPr>
-                      <w:tcW w:w="984" w:type="dxa"/>
+                      <w:tcW w:w="682" w:type="dxa"/>
                     </w:tcPr>
                     <w:p>
                       <w:r>
-                        <w:t xml:space="preserve">Dies in </w:t>
+                        <w:t>Dies in Pune</w:t>
                       </w:r>
-                      <w:proofErr w:type="spellStart"/>
-                      <w:r>
-                        <w:t>Pune</w:t>
-                      </w:r>
-                      <w:proofErr w:type="spellEnd"/>
                     </w:p>
                     <w:p/>
                   </w:tc>
@@ -996,412 +802,206 @@
               <w:p/>
               <w:p/>
               <w:p>
-                <w:proofErr w:type="spellStart"/>
-                <w:r>
-                  <w:t>Mulk</w:t>
-                </w:r>
-                <w:proofErr w:type="spellEnd"/>
-                <w:r>
-                  <w:t xml:space="preserve"> Raj </w:t>
-                </w:r>
-                <w:proofErr w:type="spellStart"/>
-                <w:r>
-                  <w:t>Anand</w:t>
-                </w:r>
-                <w:proofErr w:type="spellEnd"/>
-                <w:r>
-                  <w:t xml:space="preserve"> was born to a provincial </w:t>
-                </w:r>
-                <w:proofErr w:type="spellStart"/>
-                <w:r>
-                  <w:t>Kshatriya</w:t>
-                </w:r>
-                <w:proofErr w:type="spellEnd"/>
-                <w:r>
-                  <w:t xml:space="preserve"> Punjabi family in Peshawar. </w:t>
-                </w:r>
-                <w:proofErr w:type="spellStart"/>
-                <w:r>
-                  <w:t>Anand’s</w:t>
-                </w:r>
-                <w:proofErr w:type="spellEnd"/>
-                <w:r>
-                  <w:t xml:space="preserve"> formative years were spent in the cantonments of </w:t>
-                </w:r>
-                <w:proofErr w:type="spellStart"/>
-                <w:r>
-                  <w:t>Nowshera</w:t>
-                </w:r>
-                <w:proofErr w:type="spellEnd"/>
+                <w:r>
+                  <w:t>Mulk Raj Anand was born to a provincial Kshatriya Punjabi family in Peshawar. Anand’s formative years were spent in the cantonments of Nowshera and Mian Mir</w:t>
+                </w:r>
+                <w:r>
+                  <w:t xml:space="preserve"> because h</w:t>
+                </w:r>
+                <w:r>
+                  <w:t>is father, Lal Chand</w:t>
+                </w:r>
+                <w:r>
+                  <w:t>, was</w:t>
+                </w:r>
+                <w:r>
+                  <w:t xml:space="preserve"> a subordinate functionary in the colonial army</w:t>
+                </w:r>
+                <w:r>
+                  <w:t>.</w:t>
+                </w:r>
+                <w:r>
+                  <w:t xml:space="preserve"> During his years at Khalsa College in Amritsar, Anand </w:t>
+                </w:r>
+                <w:r>
+                  <w:t xml:space="preserve">became acqauinted with </w:t>
+                </w:r>
+                <w:r>
+                  <w:t xml:space="preserve">the poet Mohammad Iqbal. He </w:t>
+                </w:r>
+                <w:r>
+                  <w:t xml:space="preserve">was </w:t>
+                </w:r>
+                <w:r>
+                  <w:t>also briefly</w:t>
+                </w:r>
+                <w:r>
+                  <w:t xml:space="preserve"> </w:t>
+                </w:r>
+                <w:r>
+                  <w:t xml:space="preserve">involved in anti-colonial activities. Faced with familial strife and emotional tangles, Anand, with Iqbal’s encouragement, set sail to do </w:t>
+                </w:r>
+                <w:r>
+                  <w:t>his</w:t>
+                </w:r>
+                <w:r>
+                  <w:t xml:space="preserve"> PhD in England in 1925. He won a scholarship to University College, London, where he worked on a dissertation on British philosophy, and was awarded a doctorate in 1929.</w:t>
+                </w:r>
+                <w:r>
+                  <w:t xml:space="preserve"> </w:t>
+                </w:r>
+              </w:p>
+              <w:p/>
+              <w:p>
+                <w:r>
+                  <w:t xml:space="preserve">His years in Britain brought Anand into contact with many leading intellectuals of the West, including the Bloomsbury group (among them, Forster, Eliot, Woolf), Orwell, Lawrence, Russell, Neruda, and Malraux. It also exposed him to Marxist thought, which was to become a key shaper of his socialist commitments and growing conviction that literature and politics are ever intertwined. Anand became increasingly active in left wing political circles and took a keen interest in India’s struggle for independence, especially Gandhi’s leadership. Refusing an offer from Cambridge University, he worked at various jobs to support himself, ranging from editor at Hogarth Press and </w:t>
+                </w:r>
+                <w:r>
+                  <w:rPr>
+                    <w:i/>
+                  </w:rPr>
+                  <w:t>Criterion</w:t>
+                </w:r>
+                <w:r>
+                  <w:t xml:space="preserve"> to </w:t>
+                </w:r>
+                <w:r>
+                  <w:t>lecturing at Adult Educational Schools and</w:t>
+                </w:r>
+                <w:r>
+                  <w:t xml:space="preserve"> the</w:t>
+                </w:r>
+                <w:r>
+                  <w:t xml:space="preserve"> Workers</w:t>
+                </w:r>
+                <w:r>
+                  <w:t>’</w:t>
+                </w:r>
+                <w:r>
+                  <w:t xml:space="preserve"> Educational Association. He was one of the founding members of the Progressive Writers Association in London</w:t>
+                </w:r>
+                <w:r>
+                  <w:t xml:space="preserve"> in</w:t>
+                </w:r>
+                <w:r>
+                  <w:t xml:space="preserve"> 1935. In 1945, at the cessation of the War, Anand returned to India. He started and edited the art journal, </w:t>
+                </w:r>
+                <w:r>
+                  <w:rPr>
+                    <w:i/>
+                  </w:rPr>
+                  <w:t>Marg</w:t>
+                </w:r>
+                <w:r>
+                  <w:t>, and taught at several institutions, including the universities of Punjab and Rajasthan. In 1965 Anand was appointed Fine Art Chairman of the Lalit Kala Akademi. He was awarded the World Peace Council prize in</w:t>
+                </w:r>
+                <w:r>
+                  <w:t xml:space="preserve"> </w:t>
+                </w:r>
+                <w:r>
+                  <w:t>1952 and the Padma Bhushan in</w:t>
+                </w:r>
+                <w:r>
+                  <w:t xml:space="preserve"> </w:t>
+                </w:r>
+                <w:r>
+                  <w:t>1968. Anand died of pneumonia in Pune on Sept</w:t>
+                </w:r>
+                <w:r>
+                  <w:t>ember 25,</w:t>
+                </w:r>
+                <w:r>
+                  <w:t xml:space="preserve"> 2004.  </w:t>
+                </w:r>
+              </w:p>
+              <w:p/>
+              <w:p>
+                <w:r>
+                  <w:t>File: anand2.jpg</w:t>
+                </w:r>
+              </w:p>
+              <w:p/>
+              <w:p>
+                <w:r>
+                  <w:t xml:space="preserve">Anand’s first novel, </w:t>
+                </w:r>
+                <w:r>
+                  <w:rPr>
+                    <w:i/>
+                  </w:rPr>
+                  <w:t>Untouchable</w:t>
+                </w:r>
+                <w:r>
+                  <w:t xml:space="preserve">, was rejected </w:t>
+                </w:r>
+                <w:r>
+                  <w:t>nineteen</w:t>
+                </w:r>
+                <w:r>
+                  <w:t xml:space="preserve"> times before it was published through Forster’s recommendation in 1935. Many of his novels centre around categories of the socially underprivileged and dispossessed: </w:t>
+                </w:r>
+                <w:r>
+                  <w:rPr>
+                    <w:i/>
+                  </w:rPr>
+                  <w:t>Untouchable</w:t>
+                </w:r>
+                <w:r>
+                  <w:t xml:space="preserve"> highlights the problem of caste discrimination</w:t>
+                </w:r>
+                <w:r>
+                  <w:t>;</w:t>
+                </w:r>
+                <w:r>
+                  <w:t xml:space="preserve"> </w:t>
+                </w:r>
+                <w:r>
+                  <w:rPr>
+                    <w:i/>
+                  </w:rPr>
+                  <w:t>Coolie</w:t>
+                </w:r>
+                <w:r>
+                  <w:t>,</w:t>
+                </w:r>
+                <w:r>
+                  <w:t xml:space="preserve"> the poor under industrial capitalism</w:t>
+                </w:r>
+                <w:r>
+                  <w:t>;</w:t>
+                </w:r>
+                <w:r>
+                  <w:t xml:space="preserve"> </w:t>
+                </w:r>
+                <w:r>
+                  <w:rPr>
+                    <w:i/>
+                  </w:rPr>
+                  <w:t>Two Leaves and a Bud</w:t>
+                </w:r>
+                <w:r>
+                  <w:t>,</w:t>
+                </w:r>
+                <w:r>
+                  <w:t xml:space="preserve"> the economic travails of the Indian peasantry</w:t>
+                </w:r>
+                <w:r>
+                  <w:t>;</w:t>
+                </w:r>
                 <w:r>
                   <w:t xml:space="preserve"> and </w:t>
                 </w:r>
-                <w:proofErr w:type="spellStart"/>
-                <w:r>
-                  <w:t>Mian</w:t>
-                </w:r>
-                <w:proofErr w:type="spellEnd"/>
-                <w:r>
-                  <w:t xml:space="preserve"> Mir</w:t>
-                </w:r>
-                <w:r>
-                  <w:t xml:space="preserve"> because h</w:t>
-                </w:r>
-                <w:r>
-                  <w:t xml:space="preserve">is father, </w:t>
-                </w:r>
-                <w:proofErr w:type="spellStart"/>
-                <w:r>
-                  <w:t>Lal</w:t>
-                </w:r>
-                <w:proofErr w:type="spellEnd"/>
-                <w:r>
-                  <w:t xml:space="preserve"> </w:t>
-                </w:r>
-                <w:proofErr w:type="spellStart"/>
-                <w:r>
-                  <w:t>Chand</w:t>
-                </w:r>
-                <w:proofErr w:type="spellEnd"/>
-                <w:r>
-                  <w:t>, was</w:t>
-                </w:r>
-                <w:r>
-                  <w:t xml:space="preserve"> a subordinate functionary in the colonial army</w:t>
-                </w:r>
-                <w:r>
-                  <w:t>.</w:t>
-                </w:r>
-                <w:r>
-                  <w:t xml:space="preserve"> During his years at </w:t>
-                </w:r>
-                <w:proofErr w:type="spellStart"/>
-                <w:r>
-                  <w:t>Khalsa</w:t>
-                </w:r>
-                <w:proofErr w:type="spellEnd"/>
-                <w:r>
-                  <w:t xml:space="preserve"> College in Amritsar, </w:t>
-                </w:r>
-                <w:proofErr w:type="spellStart"/>
-                <w:r>
-                  <w:t>Anand</w:t>
-                </w:r>
-                <w:proofErr w:type="spellEnd"/>
-                <w:r>
-                  <w:t xml:space="preserve"> </w:t>
-                </w:r>
-                <w:r>
-                  <w:t xml:space="preserve">became </w:t>
-                </w:r>
-                <w:proofErr w:type="spellStart"/>
-                <w:r>
-                  <w:t>acqauinted</w:t>
-                </w:r>
-                <w:proofErr w:type="spellEnd"/>
-                <w:r>
-                  <w:t xml:space="preserve"> with </w:t>
-                </w:r>
-                <w:r>
-                  <w:t xml:space="preserve">the poet Mohammad </w:t>
-                </w:r>
-                <w:proofErr w:type="spellStart"/>
-                <w:r>
-                  <w:t>Iqbal</w:t>
-                </w:r>
-                <w:proofErr w:type="spellEnd"/>
-                <w:r>
-                  <w:t xml:space="preserve">. He </w:t>
-                </w:r>
-                <w:r>
-                  <w:t xml:space="preserve">was </w:t>
-                </w:r>
-                <w:r>
-                  <w:t>also briefly</w:t>
-                </w:r>
-                <w:r>
-                  <w:t xml:space="preserve"> </w:t>
-                </w:r>
-                <w:r>
-                  <w:t>involved</w:t>
-                </w:r>
-                <w:r>
-                  <w:t xml:space="preserve"> in anti-colonial activities. Faced with familial strife and emotional tangles, </w:t>
-                </w:r>
-                <w:proofErr w:type="spellStart"/>
-                <w:r>
-                  <w:t>Anand</w:t>
-                </w:r>
-                <w:proofErr w:type="spellEnd"/>
-                <w:r>
-                  <w:t xml:space="preserve">, with </w:t>
-                </w:r>
-                <w:proofErr w:type="spellStart"/>
-                <w:r>
-                  <w:t>Iqbal’s</w:t>
-                </w:r>
-                <w:proofErr w:type="spellEnd"/>
-                <w:r>
-                  <w:t xml:space="preserve"> encouragement, set sail to do </w:t>
-                </w:r>
-                <w:r>
-                  <w:t>his</w:t>
-                </w:r>
-                <w:r>
-                  <w:t xml:space="preserve"> PhD in England in 1925. He won a scholarship to University College, London, where he worked on a dissertation on British philosophy, and was awarded a doctorate in 1929.</w:t>
-                </w:r>
-                <w:r>
-                  <w:t xml:space="preserve"> </w:t>
-                </w:r>
-              </w:p>
-              <w:p/>
-              <w:p>
-                <w:r>
-                  <w:t xml:space="preserve">His years in Britain brought </w:t>
-                </w:r>
-                <w:proofErr w:type="spellStart"/>
-                <w:r>
-                  <w:t>Anand</w:t>
-                </w:r>
-                <w:proofErr w:type="spellEnd"/>
-                <w:r>
-                  <w:t xml:space="preserve"> into contact with many leading intellectuals of the West, including the Bloomsbury group (among them, Forster, Eliot, Woolf), Orwell, Lawrence, Russell, Neruda, and Malraux. It also exposed him to Marxist thought, which was to become a key shaper of his socialist commitments and growing conviction that literature and politics are ever intertwined. </w:t>
-                </w:r>
-                <w:proofErr w:type="spellStart"/>
-                <w:r>
-                  <w:t>Anand</w:t>
-                </w:r>
-                <w:proofErr w:type="spellEnd"/>
-                <w:r>
-                  <w:t xml:space="preserve"> became increasingly active in left wing political circles and took a keen interest in India’s struggle for independence, especially Gandhi’s leadership. Refusing an offer from Cambridge University, he worked at various jobs to support himself, ranging from editor at Hogarth Press and </w:t>
-                </w:r>
                 <w:r>
                   <w:rPr>
                     <w:i/>
                   </w:rPr>
-                  <w:t>Criterion</w:t>
-                </w:r>
-                <w:r>
-                  <w:t xml:space="preserve"> to </w:t>
-                </w:r>
-                <w:r>
-                  <w:t>lecturing at Adult Educational Schools and</w:t>
-                </w:r>
-                <w:r>
-                  <w:t xml:space="preserve"> the</w:t>
-                </w:r>
-                <w:r>
-                  <w:t xml:space="preserve"> Workers</w:t>
-                </w:r>
-                <w:r>
-                  <w:t>’</w:t>
-                </w:r>
-                <w:r>
-                  <w:t xml:space="preserve"> Educational Association. He was one of the founding members of the Progressive Writers Association in London</w:t>
-                </w:r>
-                <w:r>
-                  <w:t xml:space="preserve"> in</w:t>
-                </w:r>
-                <w:r>
-                  <w:t xml:space="preserve"> 1935. In 1945, at the cessation of the War, </w:t>
-                </w:r>
-                <w:proofErr w:type="spellStart"/>
-                <w:r>
-                  <w:t>Anand</w:t>
-                </w:r>
-                <w:proofErr w:type="spellEnd"/>
-                <w:r>
-                  <w:t xml:space="preserve"> returned to India. He started and edited the art journal, </w:t>
-                </w:r>
-                <w:proofErr w:type="spellStart"/>
-                <w:r>
-                  <w:rPr>
-                    <w:i/>
-                  </w:rPr>
-                  <w:t>Marg</w:t>
-                </w:r>
-                <w:proofErr w:type="spellEnd"/>
-                <w:r>
-                  <w:t xml:space="preserve">, and taught at several institutions, including the universities of Punjab and Rajasthan. In 1965 </w:t>
-                </w:r>
-                <w:proofErr w:type="spellStart"/>
-                <w:r>
-                  <w:t>Anand</w:t>
-                </w:r>
-                <w:proofErr w:type="spellEnd"/>
-                <w:r>
-                  <w:t xml:space="preserve"> was appointed Fine Art Chairman of the </w:t>
-                </w:r>
-                <w:proofErr w:type="spellStart"/>
-                <w:r>
-                  <w:t>Lalit</w:t>
-                </w:r>
-                <w:proofErr w:type="spellEnd"/>
-                <w:r>
-                  <w:t xml:space="preserve"> Kala </w:t>
-                </w:r>
-                <w:proofErr w:type="spellStart"/>
-                <w:r>
-                  <w:t>Akademi</w:t>
-                </w:r>
-                <w:proofErr w:type="spellEnd"/>
-                <w:r>
-                  <w:t>. He was awarded the World Peace Council prize in</w:t>
-                </w:r>
-                <w:r>
-                  <w:t xml:space="preserve"> </w:t>
-                </w:r>
-                <w:r>
-                  <w:t xml:space="preserve">1952 and the </w:t>
-                </w:r>
-                <w:proofErr w:type="spellStart"/>
-                <w:r>
-                  <w:t>Padma</w:t>
-                </w:r>
-                <w:proofErr w:type="spellEnd"/>
-                <w:r>
-                  <w:t xml:space="preserve"> </w:t>
-                </w:r>
-                <w:proofErr w:type="spellStart"/>
-                <w:r>
-                  <w:t>Bhushan</w:t>
-                </w:r>
-                <w:proofErr w:type="spellEnd"/>
-                <w:r>
-                  <w:t xml:space="preserve"> in</w:t>
-                </w:r>
-                <w:r>
-                  <w:t xml:space="preserve"> </w:t>
-                </w:r>
-                <w:r>
-                  <w:t xml:space="preserve">1968. </w:t>
-                </w:r>
-                <w:proofErr w:type="spellStart"/>
-                <w:r>
-                  <w:t>Anand</w:t>
-                </w:r>
-                <w:proofErr w:type="spellEnd"/>
-                <w:r>
-                  <w:t xml:space="preserve"> died of pneumonia in </w:t>
-                </w:r>
-                <w:proofErr w:type="spellStart"/>
-                <w:r>
-                  <w:t>Pune</w:t>
-                </w:r>
-                <w:proofErr w:type="spellEnd"/>
-                <w:r>
-                  <w:t xml:space="preserve"> on Sept</w:t>
-                </w:r>
-                <w:r>
-                  <w:t>ember 25,</w:t>
-                </w:r>
-                <w:r>
-                  <w:t xml:space="preserve"> 2004.  </w:t>
-                </w:r>
-              </w:p>
-              <w:p/>
-              <w:p>
-                <w:r>
-                  <w:t>File: anand2.jpg</w:t>
-                </w:r>
-              </w:p>
-              <w:p/>
-              <w:p>
-                <w:proofErr w:type="spellStart"/>
-                <w:r>
-                  <w:t>Anand’s</w:t>
-                </w:r>
-                <w:proofErr w:type="spellEnd"/>
-                <w:r>
-                  <w:t xml:space="preserve"> first novel, </w:t>
-                </w:r>
-                <w:r>
-                  <w:rPr>
-                    <w:i/>
-                  </w:rPr>
-                  <w:t>Untouchable</w:t>
-                </w:r>
-                <w:r>
-                  <w:t xml:space="preserve">, was rejected </w:t>
-                </w:r>
-                <w:r>
-                  <w:t>nineteen</w:t>
-                </w:r>
-                <w:r>
-                  <w:t xml:space="preserve"> times before it was published through Forster’s recommendation in 1935. Many of his novels centre around categories of the socially underprivileged and dispossessed: </w:t>
-                </w:r>
-                <w:r>
-                  <w:rPr>
-                    <w:i/>
-                  </w:rPr>
-                  <w:t>Untouchable</w:t>
-                </w:r>
-                <w:r>
-                  <w:t xml:space="preserve"> highlights the problem of caste discrimination</w:t>
-                </w:r>
-                <w:r>
-                  <w:t>;</w:t>
-                </w:r>
-                <w:r>
-                  <w:t xml:space="preserve"> </w:t>
-                </w:r>
-                <w:r>
-                  <w:rPr>
-                    <w:i/>
-                  </w:rPr>
-                  <w:t>Coolie</w:t>
+                  <w:t>Gauri</w:t>
                 </w:r>
                 <w:r>
                   <w:t>,</w:t>
                 </w:r>
                 <w:r>
-                  <w:t xml:space="preserve"> the poor under industrial capitalism</w:t>
-                </w:r>
-                <w:r>
-                  <w:t>;</w:t>
-                </w:r>
-                <w:r>
-                  <w:t xml:space="preserve"> </w:t>
-                </w:r>
-                <w:r>
-                  <w:rPr>
-                    <w:i/>
-                  </w:rPr>
-                  <w:t>Two Leaves and a Bud</w:t>
-                </w:r>
-                <w:r>
-                  <w:t>,</w:t>
-                </w:r>
-                <w:r>
-                  <w:t xml:space="preserve"> the economic travails of the Indian peasantry</w:t>
-                </w:r>
-                <w:r>
-                  <w:t>;</w:t>
-                </w:r>
-                <w:r>
-                  <w:t xml:space="preserve"> and </w:t>
-                </w:r>
-                <w:proofErr w:type="spellStart"/>
-                <w:r>
-                  <w:rPr>
-                    <w:i/>
-                  </w:rPr>
-                  <w:t>Gauri</w:t>
-                </w:r>
-                <w:proofErr w:type="spellEnd"/>
-                <w:r>
-                  <w:t>,</w:t>
-                </w:r>
-                <w:r>
-                  <w:t xml:space="preserve"> the plight of a poor woman in a class stratified, patriarchal society. At the time of his death </w:t>
-                </w:r>
-                <w:proofErr w:type="spellStart"/>
-                <w:r>
-                  <w:t>Anand</w:t>
-                </w:r>
-                <w:proofErr w:type="spellEnd"/>
-                <w:r>
-                  <w:t xml:space="preserve"> was working on his magnum opus, a seven-volume autobiographical novel, </w:t>
+                  <w:t xml:space="preserve"> the plight of a poor woman in a class stratified, patriarchal society. At the time of his death Anand was working on his magnum opus, a seven-volume autobiographical novel, </w:t>
                 </w:r>
                 <w:r>
                   <w:rPr>
@@ -1426,7 +1026,7 @@
               <w:p>
                 <w:pPr>
                   <w:pStyle w:val="Heading2"/>
-                  <w:spacing w:line="240" w:lineRule="auto"/>
+                  <w:outlineLvl w:val="1"/>
                 </w:pPr>
                 <w:r>
                   <w:t>MAJOR WORKS (Selected List):</w:t>
@@ -1799,7 +1399,6 @@
                     <w:lang w:eastAsia="en-IN"/>
                   </w:rPr>
                 </w:pPr>
-                <w:proofErr w:type="spellStart"/>
                 <w:r>
                   <w:rPr>
                     <w:i/>
@@ -1807,7 +1406,6 @@
                   </w:rPr>
                   <w:t>Gauri</w:t>
                 </w:r>
-                <w:proofErr w:type="spellEnd"/>
                 <w:r>
                   <w:rPr>
                     <w:lang w:eastAsia="en-IN"/>
@@ -1885,7 +1483,6 @@
                 <w:docPart w:val="A747893389041A408352B96618BC1DDF"/>
               </w:placeholder>
             </w:sdtPr>
-            <w:sdtEndPr/>
             <w:sdtContent>
               <w:p>
                 <w:sdt>
@@ -1911,14 +1508,7 @@
                         <w:noProof/>
                         <w:lang w:val="en-US"/>
                       </w:rPr>
-                      <w:t xml:space="preserve"> </w:t>
-                    </w:r>
-                    <w:r>
-                      <w:rPr>
-                        <w:noProof/>
-                        <w:lang w:val="en-US"/>
-                      </w:rPr>
-                      <w:t>(Berry, 1971)</w:t>
+                      <w:t>(Berry)</w:t>
                     </w:r>
                     <w:r>
                       <w:fldChar w:fldCharType="end"/>
@@ -1951,7 +1541,7 @@
                         <w:noProof/>
                         <w:lang w:val="en-US"/>
                       </w:rPr>
-                      <w:t>(Cowasjee, 1974)</w:t>
+                      <w:t>(Cowasjee)</w:t>
                     </w:r>
                     <w:r>
                       <w:fldChar w:fldCharType="end"/>
@@ -1984,7 +1574,7 @@
                         <w:noProof/>
                         <w:lang w:val="en-US"/>
                       </w:rPr>
-                      <w:t>(So Many Freedoms: A Study of the Major Fiction of Mulk Raj Anand, 1978)</w:t>
+                      <w:t>(So Many Freedoms: A Study of the Major Fiction of Mulk Raj Anand)</w:t>
                     </w:r>
                     <w:r>
                       <w:fldChar w:fldCharType="end"/>
@@ -2017,7 +1607,7 @@
                         <w:noProof/>
                         <w:lang w:val="en-US"/>
                       </w:rPr>
-                      <w:t>(Fisher, 1985)</w:t>
+                      <w:t>(Fisher)</w:t>
                     </w:r>
                     <w:r>
                       <w:fldChar w:fldCharType="end"/>
@@ -2050,7 +1640,7 @@
                         <w:noProof/>
                         <w:lang w:val="en-US"/>
                       </w:rPr>
-                      <w:t>(Naik, 1973)</w:t>
+                      <w:t>(Naik)</w:t>
                     </w:r>
                     <w:r>
                       <w:fldChar w:fldCharType="end"/>
@@ -2083,7 +1673,7 @@
                         <w:noProof/>
                         <w:lang w:val="en-US"/>
                       </w:rPr>
-                      <w:t>(Pacham, 1983)</w:t>
+                      <w:t>(Pacham)</w:t>
                     </w:r>
                     <w:r>
                       <w:fldChar w:fldCharType="end"/>
@@ -2116,7 +1706,7 @@
                         <w:noProof/>
                         <w:lang w:val="en-US"/>
                       </w:rPr>
-                      <w:t>(Rajan, 1995)</w:t>
+                      <w:t>(Rajan)</w:t>
                     </w:r>
                     <w:r>
                       <w:fldChar w:fldCharType="end"/>
@@ -2149,7 +1739,7 @@
                         <w:noProof/>
                         <w:lang w:val="en-US"/>
                       </w:rPr>
-                      <w:t>(Vijayasree, 1998)</w:t>
+                      <w:t>(Vijayasree)</w:t>
                     </w:r>
                     <w:r>
                       <w:fldChar w:fldCharType="end"/>
@@ -2246,21 +1836,12 @@
       </w:rPr>
       <w:t xml:space="preserve"> – </w:t>
     </w:r>
-    <w:proofErr w:type="spellStart"/>
     <w:r>
       <w:rPr>
         <w:i/>
         <w:color w:val="7F7F7F" w:themeColor="text1" w:themeTint="80"/>
       </w:rPr>
-      <w:t>Encyclopedia</w:t>
-    </w:r>
-    <w:proofErr w:type="spellEnd"/>
-    <w:r>
-      <w:rPr>
-        <w:i/>
-        <w:color w:val="7F7F7F" w:themeColor="text1" w:themeTint="80"/>
-      </w:rPr>
-      <w:t xml:space="preserve"> of Modernism</w:t>
+      <w:t>Encyclopedia of Modernism</w:t>
     </w:r>
   </w:p>
   <w:p>
@@ -2900,6 +2481,7 @@
   </w:style>
   <w:style w:type="character" w:default="1" w:styleId="DefaultParagraphFont">
     <w:name w:val="Default Paragraph Font"/>
+    <w:semiHidden/>
     <w:unhideWhenUsed/>
   </w:style>
   <w:style w:type="table" w:default="1" w:styleId="TableNormal">
@@ -3653,8 +3235,12 @@
     <w:useAnsiKerningPairs/>
     <w:cachedColBalance/>
   </w:compat>
+  <w:rsids>
+    <w:rsidRoot w:val="004647D8"/>
+    <w:rsid w:val="004647D8"/>
+  </w:rsids>
   <m:mathPr>
-    <m:mathFont m:val="Times New Roman"/>
+    <m:mathFont m:val="MS Gothic"/>
     <m:brkBin m:val="before"/>
     <m:brkBinSub m:val="--"/>
     <m:smallFrac m:val="off"/>
@@ -3827,6 +3413,7 @@
   <w:style w:type="paragraph" w:default="1" w:styleId="Normal">
     <w:name w:val="Normal"/>
     <w:qFormat/>
+    <w:rsid w:val="004647D8"/>
   </w:style>
   <w:style w:type="character" w:default="1" w:styleId="DefaultParagraphFont">
     <w:name w:val="Default Paragraph Font"/>
@@ -3858,42 +3445,54 @@
     <w:basedOn w:val="DefaultParagraphFont"/>
     <w:uiPriority w:val="99"/>
     <w:semiHidden/>
+    <w:rsid w:val="004647D8"/>
     <w:rPr>
       <w:color w:val="808080"/>
     </w:rPr>
   </w:style>
   <w:style w:type="paragraph" w:customStyle="1" w:styleId="53167D1D85940844A1F2253C231425D6">
     <w:name w:val="53167D1D85940844A1F2253C231425D6"/>
+    <w:rsid w:val="004647D8"/>
   </w:style>
   <w:style w:type="paragraph" w:customStyle="1" w:styleId="09A54075BFC5474E9DFCFC2075C80B3E">
     <w:name w:val="09A54075BFC5474E9DFCFC2075C80B3E"/>
+    <w:rsid w:val="004647D8"/>
   </w:style>
   <w:style w:type="paragraph" w:customStyle="1" w:styleId="1C8FFC3771CCBD4B89C55E0A0635859D">
     <w:name w:val="1C8FFC3771CCBD4B89C55E0A0635859D"/>
+    <w:rsid w:val="004647D8"/>
   </w:style>
   <w:style w:type="paragraph" w:customStyle="1" w:styleId="BDF89DE7FF1FB74E8E1B1043914581CB">
     <w:name w:val="BDF89DE7FF1FB74E8E1B1043914581CB"/>
+    <w:rsid w:val="004647D8"/>
   </w:style>
   <w:style w:type="paragraph" w:customStyle="1" w:styleId="61EB388396BCB64BBEE2556DB2A76994">
     <w:name w:val="61EB388396BCB64BBEE2556DB2A76994"/>
+    <w:rsid w:val="004647D8"/>
   </w:style>
   <w:style w:type="paragraph" w:customStyle="1" w:styleId="31456A6E59141946970611487B0096DC">
     <w:name w:val="31456A6E59141946970611487B0096DC"/>
+    <w:rsid w:val="004647D8"/>
   </w:style>
   <w:style w:type="paragraph" w:customStyle="1" w:styleId="A9A93DE956E85D4F98E632340D55CAA2">
     <w:name w:val="A9A93DE956E85D4F98E632340D55CAA2"/>
+    <w:rsid w:val="004647D8"/>
   </w:style>
   <w:style w:type="paragraph" w:customStyle="1" w:styleId="3F2A81BA94688A4EBA554F3B864A799A">
     <w:name w:val="3F2A81BA94688A4EBA554F3B864A799A"/>
+    <w:rsid w:val="004647D8"/>
   </w:style>
   <w:style w:type="paragraph" w:customStyle="1" w:styleId="FA02DD2437AF604CB1EC696ECB85B038">
     <w:name w:val="FA02DD2437AF604CB1EC696ECB85B038"/>
+    <w:rsid w:val="004647D8"/>
   </w:style>
   <w:style w:type="paragraph" w:customStyle="1" w:styleId="B4598E361C453F40A95530CBF6C3EF33">
     <w:name w:val="B4598E361C453F40A95530CBF6C3EF33"/>
+    <w:rsid w:val="004647D8"/>
   </w:style>
   <w:style w:type="paragraph" w:customStyle="1" w:styleId="A747893389041A408352B96618BC1DDF">
     <w:name w:val="A747893389041A408352B96618BC1DDF"/>
+    <w:rsid w:val="004647D8"/>
   </w:style>
 </w:styles>
 </file>
@@ -4160,19 +3759,19 @@
   <a:extraClrSchemeLst/>
   <a:extLst>
     <a:ext uri="{05A4C25C-085E-4340-85A3-A5531E510DB2}">
-      <thm15:themeFamily xmlns:thm15="http://schemas.microsoft.com/office/thememl/2012/main" xmlns:a="http://schemas.openxmlformats.org/drawingml/2006/main" xmlns="" name="Office Theme" id="{62F939B6-93AF-4DB8-9C6B-D6C7DFDC589F}" vid="{4A3C46E8-61CC-4603-A589-7422A47A8E4A}"/>
+      <thm15:themeFamily xmlns="" xmlns:a="http://schemas.openxmlformats.org/drawingml/2006/main" xmlns:thm15="http://schemas.microsoft.com/office/thememl/2012/main" name="Office Theme" id="{62F939B6-93AF-4DB8-9C6B-D6C7DFDC589F}" vid="{4A3C46E8-61CC-4603-A589-7422A47A8E4A}"/>
     </a:ext>
   </a:extLst>
 </a:theme>
 </file>
 
 <file path=customXml/item1.xml><?xml version="1.0" encoding="utf-8"?>
-<b:Sources xmlns:b="http://schemas.openxmlformats.org/officeDocument/2006/bibliography" xmlns="http://schemas.openxmlformats.org/officeDocument/2006/bibliography" SelectedStyle="\APA.XSL" StyleName="APA">
+<b:Sources xmlns:b="http://schemas.openxmlformats.org/officeDocument/2006/bibliography" xmlns="http://schemas.openxmlformats.org/officeDocument/2006/bibliography" SelectedStyle="\MLA.XSL" StyleName="MLA">
   <b:Source>
     <b:Tag>Ber71</b:Tag>
     <b:SourceType>Book</b:SourceType>
     <b:Guid>{D2ADD199-7720-C144-9FAB-84CBC1B41EF9}</b:Guid>
-    <b:LCID>0</b:LCID>
+    <b:LCID>2115</b:LCID>
     <b:Author>
       <b:Author>
         <b:NameList>
@@ -4194,7 +3793,7 @@
     <b:Tag>Cow74</b:Tag>
     <b:SourceType>Book</b:SourceType>
     <b:Guid>{6A2A199B-D4AD-284D-890A-A65CC82DCF46}</b:Guid>
-    <b:LCID>0</b:LCID>
+    <b:LCID>2115</b:LCID>
     <b:Author>
       <b:Editor>
         <b:NameList>
@@ -4217,7 +3816,7 @@
     <b:Tag>SoM78</b:Tag>
     <b:SourceType>Book</b:SourceType>
     <b:Guid>{76111E4C-F590-CD40-A370-A6E4B98BD9FF}</b:Guid>
-    <b:LCID>0</b:LCID>
+    <b:LCID>2115</b:LCID>
     <b:Title>So Many Freedoms: A Study of the Major Fiction of Mulk Raj Anand</b:Title>
     <b:City>New Delhi and London</b:City>
     <b:Publisher>Oxford University Press</b:Publisher>
@@ -4228,7 +3827,7 @@
     <b:Tag>Fis85</b:Tag>
     <b:SourceType>Book</b:SourceType>
     <b:Guid>{640180E5-840F-B441-86D1-0365F7803693}</b:Guid>
-    <b:LCID>0</b:LCID>
+    <b:LCID>2115</b:LCID>
     <b:Author>
       <b:Author>
         <b:NameList>
@@ -4250,7 +3849,7 @@
     <b:Tag>Nai73</b:Tag>
     <b:SourceType>Book</b:SourceType>
     <b:Guid>{D83A54C3-A90A-B642-8321-F7616425D695}</b:Guid>
-    <b:LCID>0</b:LCID>
+    <b:LCID>2115</b:LCID>
     <b:Author>
       <b:Author>
         <b:NameList>
@@ -4272,7 +3871,7 @@
     <b:Tag>Pac83</b:Tag>
     <b:SourceType>Book</b:SourceType>
     <b:Guid>{810C5184-3DE0-5141-9B82-D237E4D1083B}</b:Guid>
-    <b:LCID>0</b:LCID>
+    <b:LCID>2115</b:LCID>
     <b:Author>
       <b:Author>
         <b:NameList>
@@ -4293,7 +3892,7 @@
     <b:Tag>Raj95</b:Tag>
     <b:SourceType>Book</b:SourceType>
     <b:Guid>{D425DE93-5E10-C047-9227-1B100DAF8DB9}</b:Guid>
-    <b:LCID>0</b:LCID>
+    <b:LCID>2115</b:LCID>
     <b:Author>
       <b:Author>
         <b:NameList>
@@ -4315,7 +3914,7 @@
     <b:Tag>Vij98</b:Tag>
     <b:SourceType>Book</b:SourceType>
     <b:Guid>{7A393607-A81C-2D4E-A194-F3ED4014C587}</b:Guid>
-    <b:LCID>0</b:LCID>
+    <b:LCID>2115</b:LCID>
     <b:Author>
       <b:Author>
         <b:NameList>
@@ -4337,7 +3936,7 @@
 </file>
 
 <file path=customXml/itemProps1.xml><?xml version="1.0" encoding="utf-8"?>
-<ds:datastoreItem xmlns:ds="http://schemas.openxmlformats.org/officeDocument/2006/customXml" ds:itemID="{2985B610-DA4D-1942-939D-286DCE9BD667}">
+<ds:datastoreItem xmlns:ds="http://schemas.openxmlformats.org/officeDocument/2006/customXml" ds:itemID="{796CB646-BE4C-A84E-B3B0-483B9B33385E}">
   <ds:schemaRefs>
     <ds:schemaRef ds:uri="http://schemas.openxmlformats.org/officeDocument/2006/bibliography"/>
   </ds:schemaRefs>
